--- a/test04.docx
+++ b/test04.docx
@@ -174,6 +174,30 @@
           <w14:ligatures w14:val="none"/>
         </w:rPr>
         <w:t>Change 5</w:t>
+      </w:r>
+    </w:p>
+    <w:p>
+      <w:pPr>
+        <w:spacing w:after="200" w:line="276" w:lineRule="auto"/>
+        <w:rPr>
+          <w:rFonts w:ascii="Cambria" w:eastAsia="MS Mincho" w:hAnsi="Cambria" w:cs="Arial"/>
+          <w:kern w:val="0"/>
+          <w:sz w:val="22"/>
+          <w:szCs w:val="22"/>
+          <w:u w:val="single"/>
+          <w14:ligatures w14:val="none"/>
+        </w:rPr>
+      </w:pPr>
+      <w:r>
+        <w:rPr>
+          <w:rFonts w:ascii="Cambria" w:eastAsia="MS Mincho" w:hAnsi="Cambria" w:cs="Arial"/>
+          <w:kern w:val="0"/>
+          <w:sz w:val="22"/>
+          <w:szCs w:val="22"/>
+          <w:u w:val="single"/>
+          <w14:ligatures w14:val="none"/>
+        </w:rPr>
+        <w:t>Change 6</w:t>
       </w:r>
     </w:p>
     <w:p>
